--- a/Lab1/lab1_solution.docx
+++ b/Lab1/lab1_solution.docx
@@ -25,10 +25,6 @@
     <w:p>
       <w:pPr>
         <w:jc w:val="center"/>
-        <w:rPr>
-          <w:b/>
-          <w:bCs/>
-        </w:rPr>
       </w:pPr>
       <w:hyperlink r:id="rId4" w:history="1">
         <w:r>
@@ -37,32 +33,13 @@
             <w:b/>
             <w:bCs/>
           </w:rPr>
-          <w:t>https://cloud.google.com/blog/topics/threat-intelligence/vietnamese-actors-fake-job-posting-cam</w:t>
-        </w:r>
-        <w:r>
-          <w:rPr>
-            <w:rStyle w:val="Hyperlink"/>
-            <w:b/>
-            <w:bCs/>
-          </w:rPr>
-          <w:t>p</w:t>
-        </w:r>
-        <w:r>
-          <w:rPr>
-            <w:rStyle w:val="Hyperlink"/>
-            <w:b/>
-            <w:bCs/>
-          </w:rPr>
-          <w:t>aigns</w:t>
+          <w:t>https://cloud.google.com/blog/topics/threat-intelligence/vietnamese-actors-fake-job-posting-campaigns</w:t>
         </w:r>
       </w:hyperlink>
     </w:p>
     <w:p>
       <w:pPr>
-        <w:rPr>
-          <w:sz w:val="28"/>
-          <w:szCs w:val="28"/>
-        </w:rPr>
+        <w:jc w:val="center"/>
       </w:pPr>
       <w:r>
         <w:rPr>
@@ -72,39 +49,8 @@
           <w:szCs w:val="28"/>
           <w:u w:val="single"/>
         </w:rPr>
-        <w:t>Goal</w:t>
-      </w:r>
-    </w:p>
-    <w:p>
-      <w:r>
-        <w:t>T</w:t>
-      </w:r>
-      <w:r>
-        <w:t>o t</w:t>
-      </w:r>
-      <w:r>
-        <w:t>rick people with fake job postings so they’ll open a booby-trapped file or log in to a fake portal, then steal their company credentials/sessions and take over business ad/social accounts. The point is to make money</w:t>
-      </w:r>
-      <w:r>
-        <w:t xml:space="preserve"> - </w:t>
-      </w:r>
-      <w:r>
-        <w:t xml:space="preserve">either by running paid ads </w:t>
-      </w:r>
-      <w:r>
-        <w:t>with the</w:t>
-      </w:r>
-      <w:r>
-        <w:t xml:space="preserve"> victim’s </w:t>
-      </w:r>
-      <w:r>
-        <w:t>stolen money</w:t>
-      </w:r>
-      <w:r>
-        <w:t xml:space="preserve"> or by selling the stolen accounts.</w:t>
-      </w:r>
-    </w:p>
-    <w:p>
+        <w:t>students</w:t>
+      </w:r>
       <w:r>
         <w:rPr>
           <w:b/>
@@ -113,8 +59,49 @@
           <w:szCs w:val="28"/>
           <w:u w:val="single"/>
         </w:rPr>
-        <w:t xml:space="preserve">Tactics, </w:t>
-      </w:r>
+        <w:br/>
+      </w:r>
+      <w:r>
+        <w:t>Yuri Matyash</w:t>
+      </w:r>
+      <w:r>
+        <w:br/>
+        <w:t>B</w:t>
+      </w:r>
+      <w:r>
+        <w:t xml:space="preserve">ar </w:t>
+      </w:r>
+      <w:proofErr w:type="spellStart"/>
+      <w:r>
+        <w:t>S</w:t>
+      </w:r>
+      <w:r>
+        <w:t>berro</w:t>
+      </w:r>
+      <w:proofErr w:type="spellEnd"/>
+      <w:r>
+        <w:br/>
+      </w:r>
+      <w:r>
+        <w:t>Sagi Pichon</w:t>
+      </w:r>
+      <w:r>
+        <w:br/>
+        <w:t xml:space="preserve">Guy </w:t>
+      </w:r>
+      <w:proofErr w:type="spellStart"/>
+      <w:r>
+        <w:t>Dazanshvili</w:t>
+      </w:r>
+      <w:proofErr w:type="spellEnd"/>
+    </w:p>
+    <w:p>
+      <w:pPr>
+        <w:rPr>
+          <w:sz w:val="28"/>
+          <w:szCs w:val="28"/>
+        </w:rPr>
+      </w:pPr>
       <w:r>
         <w:rPr>
           <w:b/>
@@ -123,8 +110,39 @@
           <w:szCs w:val="28"/>
           <w:u w:val="single"/>
         </w:rPr>
+        <w:t>Goal</w:t>
+      </w:r>
+    </w:p>
+    <w:p>
+      <w:r>
         <w:t>T</w:t>
       </w:r>
+      <w:r>
+        <w:t>o t</w:t>
+      </w:r>
+      <w:r>
+        <w:t>rick people with fake job postings so they’ll open a booby-trapped file or log in to a fake portal, then steal their company credentials/sessions and take over business ad/social accounts. The point is to make money</w:t>
+      </w:r>
+      <w:r>
+        <w:t xml:space="preserve"> - </w:t>
+      </w:r>
+      <w:r>
+        <w:t xml:space="preserve">either by running paid ads </w:t>
+      </w:r>
+      <w:r>
+        <w:t>with the</w:t>
+      </w:r>
+      <w:r>
+        <w:t xml:space="preserve"> victim’s </w:t>
+      </w:r>
+      <w:r>
+        <w:t>stolen money</w:t>
+      </w:r>
+      <w:r>
+        <w:t xml:space="preserve"> or by selling the stolen accounts.</w:t>
+      </w:r>
+    </w:p>
+    <w:p>
       <w:r>
         <w:rPr>
           <w:b/>
@@ -133,9 +151,8 @@
           <w:szCs w:val="28"/>
           <w:u w:val="single"/>
         </w:rPr>
-        <w:t xml:space="preserve">echniques and the </w:t>
-      </w:r>
-      <w:proofErr w:type="spellStart"/>
+        <w:t xml:space="preserve">Tactics, </w:t>
+      </w:r>
       <w:r>
         <w:rPr>
           <w:b/>
@@ -144,7 +161,7 @@
           <w:szCs w:val="28"/>
           <w:u w:val="single"/>
         </w:rPr>
-        <w:t>B</w:t>
+        <w:t>T</w:t>
       </w:r>
       <w:r>
         <w:rPr>
@@ -154,9 +171,9 @@
           <w:szCs w:val="28"/>
           <w:u w:val="single"/>
         </w:rPr>
-        <w:t>ehavior</w:t>
-      </w:r>
-      <w:proofErr w:type="spellEnd"/>
+        <w:t xml:space="preserve">echniques and the </w:t>
+      </w:r>
+      <w:proofErr w:type="spellStart"/>
       <w:r>
         <w:rPr>
           <w:b/>
@@ -165,6 +182,27 @@
           <w:szCs w:val="28"/>
           <w:u w:val="single"/>
         </w:rPr>
+        <w:t>B</w:t>
+      </w:r>
+      <w:r>
+        <w:rPr>
+          <w:b/>
+          <w:bCs/>
+          <w:sz w:val="28"/>
+          <w:szCs w:val="28"/>
+          <w:u w:val="single"/>
+        </w:rPr>
+        <w:t>ehavior</w:t>
+      </w:r>
+      <w:proofErr w:type="spellEnd"/>
+      <w:r>
+        <w:rPr>
+          <w:b/>
+          <w:bCs/>
+          <w:sz w:val="28"/>
+          <w:szCs w:val="28"/>
+          <w:u w:val="single"/>
+        </w:rPr>
         <w:br/>
       </w:r>
       <w:r>
@@ -354,12 +392,14 @@
         <w:t xml:space="preserve"> The malware actively hides its true nature. "The .NET loader... is obfuscated." It also evades disk-based scanners by "loads the second-stage payload, NVCRACK, into memory." </w:t>
       </w:r>
     </w:p>
+    <w:p/>
     <w:p>
       <w:r>
         <w:rPr>
           <w:b/>
           <w:bCs/>
         </w:rPr>
+        <w:lastRenderedPageBreak/>
         <w:t>Tactic:</w:t>
       </w:r>
       <w:r>
